--- a/reports/Statement/Student #1/D03/01 - Requirements - Student #1.docx
+++ b/reports/Statement/Student #1/D03/01 - Requirements - Student #1.docx
@@ -517,18 +517,6 @@
                   <w:rPr>
                     <w:rFonts w:asciiTheme="majorHAnsi" w:hAnsiTheme="majorHAnsi" w:cstheme="majorHAnsi"/>
                   </w:rPr>
-                  <w:t>Manager</w:t>
-                </w:r>
-                <w:r>
-                  <w:rPr>
-                    <w:rFonts w:asciiTheme="majorHAnsi" w:hAnsiTheme="majorHAnsi" w:cstheme="majorHAnsi"/>
-                  </w:rPr>
-                  <w:t xml:space="preserve">, </w:t>
-                </w:r>
-                <w:r>
-                  <w:rPr>
-                    <w:rFonts w:asciiTheme="majorHAnsi" w:hAnsiTheme="majorHAnsi" w:cstheme="majorHAnsi"/>
-                  </w:rPr>
                   <w:t>Analista</w:t>
                 </w:r>
                 <w:r>
@@ -541,7 +529,19 @@
                   <w:rPr>
                     <w:rFonts w:asciiTheme="majorHAnsi" w:hAnsiTheme="majorHAnsi" w:cstheme="majorHAnsi"/>
                   </w:rPr>
-                  <w:t xml:space="preserve">Desarrollador, Tester y Operador </w:t>
+                  <w:t>Desarrollador</w:t>
+                </w:r>
+                <w:r>
+                  <w:rPr>
+                    <w:rFonts w:asciiTheme="majorHAnsi" w:hAnsiTheme="majorHAnsi" w:cstheme="majorHAnsi"/>
+                  </w:rPr>
+                  <w:t xml:space="preserve"> y</w:t>
+                </w:r>
+                <w:r>
+                  <w:rPr>
+                    <w:rFonts w:asciiTheme="majorHAnsi" w:hAnsiTheme="majorHAnsi" w:cstheme="majorHAnsi"/>
+                  </w:rPr>
+                  <w:t xml:space="preserve"> Tester </w:t>
                 </w:r>
               </w:sdtContent>
             </w:sdt>
@@ -10418,6 +10418,7 @@
     <w:rsid w:val="003F580B"/>
     <w:rsid w:val="004250DD"/>
     <w:rsid w:val="004B3499"/>
+    <w:rsid w:val="004F0E10"/>
     <w:rsid w:val="004F1222"/>
     <w:rsid w:val="00554117"/>
     <w:rsid w:val="00562343"/>
@@ -10437,6 +10438,7 @@
     <w:rsid w:val="008A1472"/>
     <w:rsid w:val="008B1087"/>
     <w:rsid w:val="008E1C5D"/>
+    <w:rsid w:val="008E2234"/>
     <w:rsid w:val="0093034B"/>
     <w:rsid w:val="00953D97"/>
     <w:rsid w:val="00A222AC"/>
